--- a/GIT_historique.docx
+++ b/GIT_historique.docx
@@ -1,6 +1,6 @@
 
 <file path=word/document.xml><?xml version="1.0" encoding="utf-8"?>
-<w:document xmlns:wpc="http://schemas.microsoft.com/office/word/2010/wordprocessingCanvas" xmlns:cx="http://schemas.microsoft.com/office/drawing/2014/chartex" xmlns:cx1="http://schemas.microsoft.com/office/drawing/2015/9/8/chartex" xmlns:cx2="http://schemas.microsoft.com/office/drawing/2015/10/21/chartex" xmlns:cx3="http://schemas.microsoft.com/office/drawing/2016/5/9/chartex" xmlns:cx4="http://schemas.microsoft.com/office/drawing/2016/5/10/chartex" xmlns:cx5="http://schemas.microsoft.com/office/drawing/2016/5/11/chartex" xmlns:cx6="http://schemas.microsoft.com/office/drawing/2016/5/12/chartex" xmlns:cx7="http://schemas.microsoft.com/office/drawing/2016/5/13/chartex" xmlns:cx8="http://schemas.microsoft.com/office/drawing/2016/5/14/chartex" xmlns:mc="http://schemas.openxmlformats.org/markup-compatibility/2006" xmlns:o="urn:schemas-microsoft-com:office:office" xmlns:r="http://schemas.openxmlformats.org/officeDocument/2006/relationships" xmlns:m="http://schemas.openxmlformats.org/officeDocument/2006/math" xmlns:v="urn:schemas-microsoft-com:vml" xmlns:wp14="http://schemas.microsoft.com/office/word/2010/wordprocessingDrawing" xmlns:wp="http://schemas.openxmlformats.org/drawingml/2006/wordprocessingDrawing" xmlns:w10="urn:schemas-microsoft-com:office:word" xmlns:w="http://schemas.openxmlformats.org/wordprocessingml/2006/main" xmlns:w14="http://schemas.microsoft.com/office/word/2010/wordml" xmlns:w15="http://schemas.microsoft.com/office/word/2012/wordml" xmlns:w16se="http://schemas.microsoft.com/office/word/2015/wordml/symex" xmlns:wpg="http://schemas.microsoft.com/office/word/2010/wordprocessingGroup" xmlns:wpi="http://schemas.microsoft.com/office/word/2010/wordprocessingInk" xmlns:wne="http://schemas.microsoft.com/office/word/2006/wordml" xmlns:wps="http://schemas.microsoft.com/office/word/2010/wordprocessingShape" mc:Ignorable="w14 w15 w16se wp14">
+<w:document xmlns:wpc="http://schemas.microsoft.com/office/word/2010/wordprocessingCanvas" xmlns:mc="http://schemas.openxmlformats.org/markup-compatibility/2006" xmlns:o="urn:schemas-microsoft-com:office:office" xmlns:r="http://schemas.openxmlformats.org/officeDocument/2006/relationships" xmlns:m="http://schemas.openxmlformats.org/officeDocument/2006/math" xmlns:v="urn:schemas-microsoft-com:vml" xmlns:wp14="http://schemas.microsoft.com/office/word/2010/wordprocessingDrawing" xmlns:wp="http://schemas.openxmlformats.org/drawingml/2006/wordprocessingDrawing" xmlns:w10="urn:schemas-microsoft-com:office:word" xmlns:w="http://schemas.openxmlformats.org/wordprocessingml/2006/main" xmlns:w14="http://schemas.microsoft.com/office/word/2010/wordml" xmlns:w15="http://schemas.microsoft.com/office/word/2012/wordml" xmlns:wpg="http://schemas.microsoft.com/office/word/2010/wordprocessingGroup" xmlns:wpi="http://schemas.microsoft.com/office/word/2010/wordprocessingInk" xmlns:wne="http://schemas.microsoft.com/office/word/2006/wordml" xmlns:wps="http://schemas.microsoft.com/office/word/2010/wordprocessingShape" mc:Ignorable="w14 w15 wp14">
   <w:body>
     <w:p>
       <w:pPr>
@@ -31,6 +31,8 @@
         <w:rPr>
           <w:rFonts w:ascii="Arial" w:hAnsi="Arial" w:cs="Arial"/>
           <w:b/>
+          <w:sz w:val="24"/>
+          <w:szCs w:val="24"/>
         </w:rPr>
       </w:pPr>
     </w:p>
@@ -40,6 +42,8 @@
         <w:rPr>
           <w:rFonts w:ascii="Arial" w:hAnsi="Arial" w:cs="Arial"/>
           <w:b/>
+          <w:sz w:val="24"/>
+          <w:szCs w:val="24"/>
         </w:rPr>
       </w:pPr>
     </w:p>
@@ -49,8 +53,12 @@
         <w:rPr>
           <w:rFonts w:ascii="Arial" w:hAnsi="Arial" w:cs="Arial"/>
           <w:b/>
-        </w:rPr>
-      </w:pPr>
+          <w:sz w:val="24"/>
+          <w:szCs w:val="24"/>
+        </w:rPr>
+      </w:pPr>
+      <w:bookmarkStart w:id="0" w:name="_GoBack"/>
+      <w:bookmarkEnd w:id="0"/>
     </w:p>
     <w:p>
       <w:pPr>
@@ -59,6 +67,8 @@
         <w:rPr>
           <w:rFonts w:ascii="Arial" w:hAnsi="Arial" w:cs="Arial"/>
           <w:b/>
+          <w:sz w:val="24"/>
+          <w:szCs w:val="24"/>
         </w:rPr>
       </w:pPr>
     </w:p>
@@ -68,21 +78,15 @@
         <w:jc w:val="center"/>
         <w:rPr>
           <w:rFonts w:ascii="Arial" w:hAnsi="Arial" w:cs="Arial"/>
-          <w:b/>
-        </w:rPr>
-      </w:pPr>
-    </w:p>
-    <w:p>
-      <w:pPr>
-        <w:spacing w:line="480" w:lineRule="auto"/>
-        <w:jc w:val="center"/>
-        <w:rPr>
-          <w:rFonts w:ascii="Arial" w:hAnsi="Arial" w:cs="Arial"/>
-        </w:rPr>
-      </w:pPr>
-      <w:r>
-        <w:rPr>
-          <w:rFonts w:ascii="Arial" w:hAnsi="Arial" w:cs="Arial"/>
+          <w:sz w:val="24"/>
+          <w:szCs w:val="24"/>
+        </w:rPr>
+      </w:pPr>
+      <w:r>
+        <w:rPr>
+          <w:rFonts w:ascii="Arial" w:hAnsi="Arial" w:cs="Arial"/>
+          <w:sz w:val="24"/>
+          <w:szCs w:val="24"/>
         </w:rPr>
         <w:t>Par</w:t>
       </w:r>
@@ -95,6 +99,8 @@
           <w:rFonts w:ascii="Arial" w:hAnsi="Arial" w:cs="Arial"/>
           <w:b/>
           <w:bCs/>
+          <w:sz w:val="24"/>
+          <w:szCs w:val="24"/>
         </w:rPr>
       </w:pPr>
       <w:r>
@@ -102,6 +108,8 @@
           <w:rFonts w:ascii="Arial" w:hAnsi="Arial" w:cs="Arial"/>
           <w:b/>
           <w:bCs/>
+          <w:sz w:val="24"/>
+          <w:szCs w:val="24"/>
         </w:rPr>
         <w:t>Maxime Bisaillon</w:t>
       </w:r>
@@ -114,6 +122,8 @@
           <w:rFonts w:ascii="Arial" w:hAnsi="Arial" w:cs="Arial"/>
           <w:b/>
           <w:bCs/>
+          <w:sz w:val="24"/>
+          <w:szCs w:val="24"/>
         </w:rPr>
       </w:pPr>
       <w:r>
@@ -121,6 +131,8 @@
           <w:rFonts w:ascii="Arial" w:hAnsi="Arial" w:cs="Arial"/>
           <w:b/>
           <w:bCs/>
+          <w:sz w:val="24"/>
+          <w:szCs w:val="24"/>
         </w:rPr>
         <w:t>Olivier Samson</w:t>
       </w:r>
@@ -131,6 +143,30 @@
         <w:rPr>
           <w:rFonts w:ascii="Arial" w:hAnsi="Arial" w:cs="Arial"/>
           <w:bCs/>
+          <w:sz w:val="24"/>
+          <w:szCs w:val="24"/>
+        </w:rPr>
+      </w:pPr>
+    </w:p>
+    <w:p>
+      <w:pPr>
+        <w:spacing w:line="480" w:lineRule="auto"/>
+        <w:rPr>
+          <w:rFonts w:ascii="Arial" w:hAnsi="Arial" w:cs="Arial"/>
+          <w:bCs/>
+          <w:sz w:val="24"/>
+          <w:szCs w:val="24"/>
+        </w:rPr>
+      </w:pPr>
+    </w:p>
+    <w:p>
+      <w:pPr>
+        <w:spacing w:line="480" w:lineRule="auto"/>
+        <w:rPr>
+          <w:rFonts w:ascii="Arial" w:hAnsi="Arial" w:cs="Arial"/>
+          <w:bCs/>
+          <w:sz w:val="24"/>
+          <w:szCs w:val="24"/>
         </w:rPr>
       </w:pPr>
     </w:p>
@@ -140,9 +176,18 @@
         <w:jc w:val="center"/>
         <w:rPr>
           <w:rFonts w:ascii="Arial" w:hAnsi="Arial" w:cs="Arial"/>
-          <w:bCs/>
-        </w:rPr>
-      </w:pPr>
+          <w:sz w:val="24"/>
+          <w:szCs w:val="24"/>
+        </w:rPr>
+      </w:pPr>
+      <w:r>
+        <w:rPr>
+          <w:rFonts w:ascii="Arial" w:hAnsi="Arial" w:cs="Arial"/>
+          <w:sz w:val="24"/>
+          <w:szCs w:val="24"/>
+        </w:rPr>
+        <w:t>Travail présenté à</w:t>
+      </w:r>
     </w:p>
     <w:p>
       <w:pPr>
@@ -150,18 +195,28 @@
         <w:jc w:val="center"/>
         <w:rPr>
           <w:rFonts w:ascii="Arial" w:hAnsi="Arial" w:cs="Arial"/>
-          <w:bCs/>
-        </w:rPr>
-      </w:pPr>
-    </w:p>
-    <w:p>
-      <w:pPr>
-        <w:spacing w:line="480" w:lineRule="auto"/>
-        <w:rPr>
-          <w:rFonts w:ascii="Arial" w:hAnsi="Arial" w:cs="Arial"/>
-          <w:bCs/>
-        </w:rPr>
-      </w:pPr>
+          <w:sz w:val="24"/>
+          <w:szCs w:val="24"/>
+        </w:rPr>
+      </w:pPr>
+      <w:r>
+        <w:rPr>
+          <w:rFonts w:ascii="Arial" w:hAnsi="Arial" w:cs="Arial"/>
+          <w:sz w:val="24"/>
+          <w:szCs w:val="24"/>
+        </w:rPr>
+        <w:t xml:space="preserve">Monsieur Jonathan </w:t>
+      </w:r>
+      <w:proofErr w:type="spellStart"/>
+      <w:r>
+        <w:rPr>
+          <w:rFonts w:ascii="Arial" w:hAnsi="Arial" w:cs="Arial"/>
+          <w:sz w:val="24"/>
+          <w:szCs w:val="24"/>
+        </w:rPr>
+        <w:t>Gareau</w:t>
+      </w:r>
+      <w:proofErr w:type="spellEnd"/>
     </w:p>
     <w:p>
       <w:pPr>
@@ -169,13 +224,17 @@
         <w:jc w:val="center"/>
         <w:rPr>
           <w:rFonts w:ascii="Arial" w:hAnsi="Arial" w:cs="Arial"/>
-        </w:rPr>
-      </w:pPr>
-      <w:r>
-        <w:rPr>
-          <w:rFonts w:ascii="Arial" w:hAnsi="Arial" w:cs="Arial"/>
-        </w:rPr>
-        <w:t>Travail présenté à</w:t>
+          <w:sz w:val="24"/>
+          <w:szCs w:val="24"/>
+        </w:rPr>
+      </w:pPr>
+      <w:r>
+        <w:rPr>
+          <w:rFonts w:ascii="Arial" w:hAnsi="Arial" w:cs="Arial"/>
+          <w:sz w:val="24"/>
+          <w:szCs w:val="24"/>
+        </w:rPr>
+        <w:t>Dans le cadre du cours</w:t>
       </w:r>
     </w:p>
     <w:p>
@@ -184,19 +243,17 @@
         <w:jc w:val="center"/>
         <w:rPr>
           <w:rFonts w:ascii="Arial" w:hAnsi="Arial" w:cs="Arial"/>
-        </w:rPr>
-      </w:pPr>
-      <w:r>
-        <w:rPr>
-          <w:rFonts w:ascii="Arial" w:hAnsi="Arial" w:cs="Arial"/>
-        </w:rPr>
-        <w:t xml:space="preserve">Monsieur </w:t>
-      </w:r>
-      <w:r>
-        <w:rPr>
-          <w:rFonts w:ascii="Arial" w:hAnsi="Arial" w:cs="Arial"/>
-        </w:rPr>
-        <w:t>Jonathan Gareau</w:t>
+          <w:sz w:val="24"/>
+          <w:szCs w:val="24"/>
+        </w:rPr>
+      </w:pPr>
+      <w:r>
+        <w:rPr>
+          <w:rFonts w:ascii="Arial" w:hAnsi="Arial" w:cs="Arial"/>
+          <w:sz w:val="24"/>
+          <w:szCs w:val="24"/>
+        </w:rPr>
+        <w:t>420-DC1-DM : Documentation informatique et gestion de documents</w:t>
       </w:r>
     </w:p>
     <w:p>
@@ -205,14 +262,10 @@
         <w:jc w:val="center"/>
         <w:rPr>
           <w:rFonts w:ascii="Arial" w:hAnsi="Arial" w:cs="Arial"/>
-        </w:rPr>
-      </w:pPr>
-      <w:r>
-        <w:rPr>
-          <w:rFonts w:ascii="Arial" w:hAnsi="Arial" w:cs="Arial"/>
-        </w:rPr>
-        <w:t>Dans le cadre du cours</w:t>
-      </w:r>
+          <w:sz w:val="24"/>
+          <w:szCs w:val="24"/>
+        </w:rPr>
+      </w:pPr>
     </w:p>
     <w:p>
       <w:pPr>
@@ -220,25 +273,17 @@
         <w:jc w:val="center"/>
         <w:rPr>
           <w:rFonts w:ascii="Arial" w:hAnsi="Arial" w:cs="Arial"/>
-        </w:rPr>
-      </w:pPr>
-      <w:r>
-        <w:rPr>
-          <w:rFonts w:ascii="Arial" w:hAnsi="Arial" w:cs="Arial"/>
-        </w:rPr>
-        <w:t>420-DC1-DM</w:t>
-      </w:r>
-      <w:r>
-        <w:rPr>
-          <w:rFonts w:ascii="Arial" w:hAnsi="Arial" w:cs="Arial"/>
-        </w:rPr>
-        <w:t xml:space="preserve"> : </w:t>
-      </w:r>
-      <w:r>
-        <w:rPr>
-          <w:rFonts w:ascii="Arial" w:hAnsi="Arial" w:cs="Arial"/>
-        </w:rPr>
-        <w:t>Documentation informatique et gestion de documents</w:t>
+          <w:sz w:val="24"/>
+          <w:szCs w:val="24"/>
+        </w:rPr>
+      </w:pPr>
+      <w:r>
+        <w:rPr>
+          <w:rFonts w:ascii="Arial" w:hAnsi="Arial" w:cs="Arial"/>
+          <w:sz w:val="24"/>
+          <w:szCs w:val="24"/>
+        </w:rPr>
+        <w:t>Cégep de Drummondville</w:t>
       </w:r>
     </w:p>
     <w:p>
@@ -247,86 +292,117 @@
         <w:jc w:val="center"/>
         <w:rPr>
           <w:rFonts w:ascii="Arial" w:hAnsi="Arial" w:cs="Arial"/>
-        </w:rPr>
-      </w:pPr>
-    </w:p>
-    <w:p>
-      <w:pPr>
-        <w:spacing w:line="480" w:lineRule="auto"/>
-        <w:jc w:val="center"/>
-        <w:rPr>
-          <w:rFonts w:ascii="Arial" w:hAnsi="Arial" w:cs="Arial"/>
-        </w:rPr>
-      </w:pPr>
-      <w:r>
-        <w:rPr>
-          <w:rFonts w:ascii="Arial" w:hAnsi="Arial" w:cs="Arial"/>
-        </w:rPr>
-        <w:t>Cégep de Drummondville</w:t>
-      </w:r>
-    </w:p>
-    <w:p>
-      <w:pPr>
-        <w:spacing w:line="480" w:lineRule="auto"/>
-        <w:jc w:val="center"/>
-        <w:rPr>
-          <w:rFonts w:ascii="Arial" w:hAnsi="Arial" w:cs="Arial"/>
-        </w:rPr>
-      </w:pPr>
-      <w:r>
-        <w:rPr>
-          <w:rFonts w:ascii="Arial" w:hAnsi="Arial" w:cs="Arial"/>
-        </w:rPr>
-        <w:t>2</w:t>
-      </w:r>
-      <w:r>
-        <w:rPr>
-          <w:rFonts w:ascii="Arial" w:hAnsi="Arial" w:cs="Arial"/>
-        </w:rPr>
-        <w:t>8</w:t>
-      </w:r>
-      <w:r>
-        <w:rPr>
-          <w:rFonts w:ascii="Arial" w:hAnsi="Arial" w:cs="Arial"/>
-        </w:rPr>
-        <w:t xml:space="preserve"> avril 2017</w:t>
-      </w:r>
-    </w:p>
-    <w:p>
-      <w:pPr>
-        <w:spacing w:line="480" w:lineRule="auto"/>
-      </w:pPr>
-      <w:r>
+          <w:sz w:val="24"/>
+          <w:szCs w:val="24"/>
+        </w:rPr>
+      </w:pPr>
+      <w:r>
+        <w:rPr>
+          <w:rFonts w:ascii="Arial" w:hAnsi="Arial" w:cs="Arial"/>
+          <w:sz w:val="24"/>
+          <w:szCs w:val="24"/>
+        </w:rPr>
+        <w:t>28 avril 2017</w:t>
+      </w:r>
+    </w:p>
+    <w:p>
+      <w:pPr>
+        <w:spacing w:line="480" w:lineRule="auto"/>
+        <w:rPr>
+          <w:rFonts w:ascii="Arial" w:hAnsi="Arial" w:cs="Arial"/>
+          <w:sz w:val="24"/>
+          <w:szCs w:val="24"/>
+        </w:rPr>
+      </w:pPr>
+      <w:r>
+        <w:rPr>
+          <w:rFonts w:ascii="Arial" w:hAnsi="Arial" w:cs="Arial"/>
+          <w:sz w:val="24"/>
+          <w:szCs w:val="24"/>
+        </w:rPr>
         <w:lastRenderedPageBreak/>
-        <w:t>Le projet Raspberrypi_CDrummond a commencé le 16 mars</w:t>
-      </w:r>
-      <w:r>
-        <w:t xml:space="preserve"> en utilisant « github ».</w:t>
-      </w:r>
-    </w:p>
-    <w:p>
-      <w:pPr>
-        <w:spacing w:line="480" w:lineRule="auto"/>
-        <w:rPr>
+        <w:t xml:space="preserve">Le projet </w:t>
+      </w:r>
+      <w:proofErr w:type="spellStart"/>
+      <w:r>
+        <w:rPr>
+          <w:rFonts w:ascii="Arial" w:hAnsi="Arial" w:cs="Arial"/>
+          <w:sz w:val="24"/>
+          <w:szCs w:val="24"/>
+        </w:rPr>
+        <w:t>Raspberrypi_CDrummond</w:t>
+      </w:r>
+      <w:proofErr w:type="spellEnd"/>
+      <w:r>
+        <w:rPr>
+          <w:rFonts w:ascii="Arial" w:hAnsi="Arial" w:cs="Arial"/>
+          <w:sz w:val="24"/>
+          <w:szCs w:val="24"/>
+        </w:rPr>
+        <w:t xml:space="preserve"> a commencé le 16 mars</w:t>
+      </w:r>
+      <w:r>
+        <w:rPr>
+          <w:rFonts w:ascii="Arial" w:hAnsi="Arial" w:cs="Arial"/>
+          <w:sz w:val="24"/>
+          <w:szCs w:val="24"/>
+        </w:rPr>
+        <w:t xml:space="preserve"> en utilisant « </w:t>
+      </w:r>
+      <w:proofErr w:type="spellStart"/>
+      <w:r>
+        <w:rPr>
+          <w:rFonts w:ascii="Arial" w:hAnsi="Arial" w:cs="Arial"/>
+          <w:sz w:val="24"/>
+          <w:szCs w:val="24"/>
+        </w:rPr>
+        <w:t>github</w:t>
+      </w:r>
+      <w:proofErr w:type="spellEnd"/>
+      <w:r>
+        <w:rPr>
+          <w:rFonts w:ascii="Arial" w:hAnsi="Arial" w:cs="Arial"/>
+          <w:sz w:val="24"/>
+          <w:szCs w:val="24"/>
+        </w:rPr>
+        <w:t> ».</w:t>
+      </w:r>
+    </w:p>
+    <w:p>
+      <w:pPr>
+        <w:spacing w:line="480" w:lineRule="auto"/>
+        <w:rPr>
+          <w:rFonts w:ascii="Arial" w:hAnsi="Arial" w:cs="Arial"/>
+          <w:sz w:val="24"/>
+          <w:szCs w:val="24"/>
           <w:lang w:val="en-CA"/>
         </w:rPr>
       </w:pPr>
       <w:r>
         <w:rPr>
+          <w:rFonts w:ascii="Arial" w:hAnsi="Arial" w:cs="Arial"/>
+          <w:sz w:val="24"/>
+          <w:szCs w:val="24"/>
           <w:lang w:val="en-CA"/>
         </w:rPr>
         <w:t>URL:</w:t>
       </w:r>
       <w:r>
         <w:rPr>
+          <w:rFonts w:ascii="Arial" w:hAnsi="Arial" w:cs="Arial"/>
+          <w:sz w:val="24"/>
+          <w:szCs w:val="24"/>
           <w:lang w:val="en-CA"/>
         </w:rPr>
         <w:t xml:space="preserve"> </w:t>
       </w:r>
-      <w:hyperlink r:id="rId4" w:history="1">
+      <w:hyperlink r:id="rId6" w:history="1">
         <w:r>
           <w:rPr>
             <w:rStyle w:val="Lienhypertexte"/>
+            <w:rFonts w:ascii="Arial" w:hAnsi="Arial" w:cs="Arial"/>
+            <w:sz w:val="24"/>
+            <w:szCs w:val="24"/>
             <w:lang w:val="en-CA"/>
           </w:rPr>
           <w:t>https://github.com/AsKeil/Raspberrypi_CDrummond</w:t>
@@ -337,6 +413,9 @@
       <w:pPr>
         <w:spacing w:line="480" w:lineRule="auto"/>
         <w:rPr>
+          <w:rFonts w:ascii="Arial" w:hAnsi="Arial" w:cs="Arial"/>
+          <w:sz w:val="24"/>
+          <w:szCs w:val="24"/>
           <w:lang w:val="en-CA"/>
         </w:rPr>
       </w:pPr>
@@ -344,191 +423,684 @@
     <w:p>
       <w:pPr>
         <w:spacing w:line="480" w:lineRule="auto"/>
-      </w:pPr>
-      <w:r>
+        <w:rPr>
+          <w:rFonts w:ascii="Arial" w:hAnsi="Arial" w:cs="Arial"/>
+          <w:sz w:val="24"/>
+          <w:szCs w:val="24"/>
+        </w:rPr>
+      </w:pPr>
+      <w:r>
+        <w:rPr>
+          <w:rFonts w:ascii="Arial" w:hAnsi="Arial" w:cs="Arial"/>
+          <w:sz w:val="24"/>
+          <w:szCs w:val="24"/>
+        </w:rPr>
         <w:t>Deux branches principales</w:t>
       </w:r>
       <w:r>
-        <w:t xml:space="preserve"> ont été créés durant le projet.</w:t>
-      </w:r>
-    </w:p>
-    <w:p>
-      <w:pPr>
-        <w:spacing w:line="480" w:lineRule="auto"/>
-      </w:pPr>
-      <w:r>
+        <w:rPr>
+          <w:rFonts w:ascii="Arial" w:hAnsi="Arial" w:cs="Arial"/>
+          <w:sz w:val="24"/>
+          <w:szCs w:val="24"/>
+        </w:rPr>
+        <w:t xml:space="preserve"> ont été créé</w:t>
+      </w:r>
+      <w:r>
+        <w:rPr>
+          <w:rFonts w:ascii="Arial" w:hAnsi="Arial" w:cs="Arial"/>
+          <w:sz w:val="24"/>
+          <w:szCs w:val="24"/>
+        </w:rPr>
+        <w:t>es</w:t>
+      </w:r>
+      <w:r>
+        <w:rPr>
+          <w:rFonts w:ascii="Arial" w:hAnsi="Arial" w:cs="Arial"/>
+          <w:sz w:val="24"/>
+          <w:szCs w:val="24"/>
+        </w:rPr>
+        <w:t xml:space="preserve"> durant le projet.</w:t>
+      </w:r>
+    </w:p>
+    <w:p>
+      <w:pPr>
+        <w:spacing w:line="480" w:lineRule="auto"/>
+        <w:rPr>
+          <w:rFonts w:ascii="Arial" w:hAnsi="Arial" w:cs="Arial"/>
+          <w:sz w:val="24"/>
+          <w:szCs w:val="24"/>
+        </w:rPr>
+      </w:pPr>
+      <w:r>
+        <w:rPr>
+          <w:rFonts w:ascii="Arial" w:hAnsi="Arial" w:cs="Arial"/>
+          <w:sz w:val="24"/>
+          <w:szCs w:val="24"/>
+        </w:rPr>
         <w:t xml:space="preserve">La branche </w:t>
       </w:r>
       <w:r>
+        <w:rPr>
+          <w:rFonts w:ascii="Arial" w:hAnsi="Arial" w:cs="Arial"/>
+          <w:sz w:val="24"/>
+          <w:szCs w:val="24"/>
+        </w:rPr>
         <w:t>« </w:t>
       </w:r>
-      <w:r>
+      <w:proofErr w:type="spellStart"/>
+      <w:r>
+        <w:rPr>
+          <w:rFonts w:ascii="Arial" w:hAnsi="Arial" w:cs="Arial"/>
+          <w:sz w:val="24"/>
+          <w:szCs w:val="24"/>
+        </w:rPr>
         <w:t>Maxy</w:t>
       </w:r>
-      <w:r>
+      <w:proofErr w:type="spellEnd"/>
+      <w:r>
+        <w:rPr>
+          <w:rFonts w:ascii="Arial" w:hAnsi="Arial" w:cs="Arial"/>
+          <w:sz w:val="24"/>
+          <w:szCs w:val="24"/>
+        </w:rPr>
         <w:t> »</w:t>
       </w:r>
       <w:r>
-        <w:t xml:space="preserve"> a été créé le 16 mars. C’est la surface de travail de Maxime.</w:t>
-      </w:r>
-    </w:p>
-    <w:p>
-      <w:pPr>
-        <w:spacing w:line="480" w:lineRule="auto"/>
-      </w:pPr>
-      <w:r>
+        <w:rPr>
+          <w:rFonts w:ascii="Arial" w:hAnsi="Arial" w:cs="Arial"/>
+          <w:sz w:val="24"/>
+          <w:szCs w:val="24"/>
+        </w:rPr>
+        <w:t xml:space="preserve"> a été créé</w:t>
+      </w:r>
+      <w:r>
+        <w:rPr>
+          <w:rFonts w:ascii="Arial" w:hAnsi="Arial" w:cs="Arial"/>
+          <w:sz w:val="24"/>
+          <w:szCs w:val="24"/>
+        </w:rPr>
+        <w:t xml:space="preserve">e </w:t>
+      </w:r>
+      <w:r>
+        <w:rPr>
+          <w:rFonts w:ascii="Arial" w:hAnsi="Arial" w:cs="Arial"/>
+          <w:sz w:val="24"/>
+          <w:szCs w:val="24"/>
+        </w:rPr>
+        <w:t>le 16 mars. C’est la surface de travail de Maxime.</w:t>
+      </w:r>
+    </w:p>
+    <w:p>
+      <w:pPr>
+        <w:spacing w:line="480" w:lineRule="auto"/>
+        <w:rPr>
+          <w:rFonts w:ascii="Arial" w:hAnsi="Arial" w:cs="Arial"/>
+          <w:sz w:val="24"/>
+          <w:szCs w:val="24"/>
+        </w:rPr>
+      </w:pPr>
+      <w:r>
+        <w:rPr>
+          <w:rFonts w:ascii="Arial" w:hAnsi="Arial" w:cs="Arial"/>
+          <w:sz w:val="24"/>
+          <w:szCs w:val="24"/>
+        </w:rPr>
         <w:t xml:space="preserve">La branche </w:t>
       </w:r>
       <w:r>
+        <w:rPr>
+          <w:rFonts w:ascii="Arial" w:hAnsi="Arial" w:cs="Arial"/>
+          <w:sz w:val="24"/>
+          <w:szCs w:val="24"/>
+        </w:rPr>
         <w:t>« </w:t>
       </w:r>
-      <w:r>
+      <w:proofErr w:type="spellStart"/>
+      <w:r>
+        <w:rPr>
+          <w:rFonts w:ascii="Arial" w:hAnsi="Arial" w:cs="Arial"/>
+          <w:sz w:val="24"/>
+          <w:szCs w:val="24"/>
+        </w:rPr>
         <w:t>brancheOlivier</w:t>
       </w:r>
-      <w:r>
+      <w:proofErr w:type="spellEnd"/>
+      <w:r>
+        <w:rPr>
+          <w:rFonts w:ascii="Arial" w:hAnsi="Arial" w:cs="Arial"/>
+          <w:sz w:val="24"/>
+          <w:szCs w:val="24"/>
+        </w:rPr>
         <w:t> »</w:t>
       </w:r>
       <w:r>
-        <w:t xml:space="preserve"> a été créé le 24 mars. C’est la surface de travail de Olivier.</w:t>
-      </w:r>
-    </w:p>
-    <w:p>
-      <w:pPr>
-        <w:spacing w:line="480" w:lineRule="auto"/>
-      </w:pPr>
-      <w:r>
-        <w:t>Deux autres branches ont été créés le 2 avril. Celles-ci n’ont pas vraiment été utilisé.</w:t>
-      </w:r>
-    </w:p>
-    <w:p>
-      <w:pPr>
-        <w:spacing w:line="480" w:lineRule="auto"/>
-      </w:pPr>
-    </w:p>
-    <w:p>
-      <w:pPr>
-        <w:spacing w:line="480" w:lineRule="auto"/>
-      </w:pPr>
-      <w:r>
+        <w:rPr>
+          <w:rFonts w:ascii="Arial" w:hAnsi="Arial" w:cs="Arial"/>
+          <w:sz w:val="24"/>
+          <w:szCs w:val="24"/>
+        </w:rPr>
+        <w:t xml:space="preserve"> a été créé</w:t>
+      </w:r>
+      <w:r>
+        <w:rPr>
+          <w:rFonts w:ascii="Arial" w:hAnsi="Arial" w:cs="Arial"/>
+          <w:sz w:val="24"/>
+          <w:szCs w:val="24"/>
+        </w:rPr>
+        <w:t xml:space="preserve">e </w:t>
+      </w:r>
+      <w:r>
+        <w:rPr>
+          <w:rFonts w:ascii="Arial" w:hAnsi="Arial" w:cs="Arial"/>
+          <w:sz w:val="24"/>
+          <w:szCs w:val="24"/>
+        </w:rPr>
+        <w:t>le 24 mars.</w:t>
+      </w:r>
+      <w:r>
+        <w:rPr>
+          <w:rFonts w:ascii="Arial" w:hAnsi="Arial" w:cs="Arial"/>
+          <w:sz w:val="24"/>
+          <w:szCs w:val="24"/>
+        </w:rPr>
+        <w:t xml:space="preserve"> C’est la surface de travail d’</w:t>
+      </w:r>
+      <w:r>
+        <w:rPr>
+          <w:rFonts w:ascii="Arial" w:hAnsi="Arial" w:cs="Arial"/>
+          <w:sz w:val="24"/>
+          <w:szCs w:val="24"/>
+        </w:rPr>
+        <w:t>Olivier.</w:t>
+      </w:r>
+    </w:p>
+    <w:p>
+      <w:pPr>
+        <w:spacing w:line="480" w:lineRule="auto"/>
+        <w:rPr>
+          <w:rFonts w:ascii="Arial" w:hAnsi="Arial" w:cs="Arial"/>
+          <w:sz w:val="24"/>
+          <w:szCs w:val="24"/>
+        </w:rPr>
+      </w:pPr>
+      <w:r>
+        <w:rPr>
+          <w:rFonts w:ascii="Arial" w:hAnsi="Arial" w:cs="Arial"/>
+          <w:sz w:val="24"/>
+          <w:szCs w:val="24"/>
+        </w:rPr>
+        <w:t>Deux autres branches ont été créé</w:t>
+      </w:r>
+      <w:r>
+        <w:rPr>
+          <w:rFonts w:ascii="Arial" w:hAnsi="Arial" w:cs="Arial"/>
+          <w:sz w:val="24"/>
+          <w:szCs w:val="24"/>
+        </w:rPr>
+        <w:t>es</w:t>
+      </w:r>
+      <w:r>
+        <w:rPr>
+          <w:rFonts w:ascii="Arial" w:hAnsi="Arial" w:cs="Arial"/>
+          <w:sz w:val="24"/>
+          <w:szCs w:val="24"/>
+        </w:rPr>
+        <w:t xml:space="preserve"> le 2 avril. Celles-ci n’ont pas vraiment été utilisé</w:t>
+      </w:r>
+      <w:r>
+        <w:rPr>
+          <w:rFonts w:ascii="Arial" w:hAnsi="Arial" w:cs="Arial"/>
+          <w:sz w:val="24"/>
+          <w:szCs w:val="24"/>
+        </w:rPr>
+        <w:t>es.</w:t>
+      </w:r>
+    </w:p>
+    <w:p>
+      <w:pPr>
+        <w:spacing w:line="480" w:lineRule="auto"/>
+        <w:rPr>
+          <w:rFonts w:ascii="Arial" w:hAnsi="Arial" w:cs="Arial"/>
+          <w:sz w:val="24"/>
+          <w:szCs w:val="24"/>
+        </w:rPr>
+      </w:pPr>
+    </w:p>
+    <w:p>
+      <w:pPr>
+        <w:spacing w:line="480" w:lineRule="auto"/>
+        <w:rPr>
+          <w:rFonts w:ascii="Arial" w:hAnsi="Arial" w:cs="Arial"/>
+          <w:sz w:val="24"/>
+          <w:szCs w:val="24"/>
+        </w:rPr>
+      </w:pPr>
+      <w:r>
+        <w:rPr>
+          <w:rFonts w:ascii="Arial" w:hAnsi="Arial" w:cs="Arial"/>
+          <w:sz w:val="24"/>
+          <w:szCs w:val="24"/>
+        </w:rPr>
         <w:t xml:space="preserve">Maxime </w:t>
       </w:r>
       <w:r>
+        <w:rPr>
+          <w:rFonts w:ascii="Arial" w:hAnsi="Arial" w:cs="Arial"/>
+          <w:sz w:val="24"/>
+          <w:szCs w:val="24"/>
+        </w:rPr>
         <w:t>n’</w:t>
       </w:r>
       <w:r>
+        <w:rPr>
+          <w:rFonts w:ascii="Arial" w:hAnsi="Arial" w:cs="Arial"/>
+          <w:sz w:val="24"/>
+          <w:szCs w:val="24"/>
+        </w:rPr>
         <w:t>a</w:t>
       </w:r>
       <w:r>
-        <w:t xml:space="preserve"> pas fait de « merge » à partir de sa branche. Puisqu’il n’a jamais travaillé sur le projet en même temps qu’Olivier, il a eu de la chance de toujours pouvoir faire des « push » directement sur le </w:t>
-      </w:r>
-      <w:r>
+        <w:rPr>
+          <w:rFonts w:ascii="Arial" w:hAnsi="Arial" w:cs="Arial"/>
+          <w:sz w:val="24"/>
+          <w:szCs w:val="24"/>
+        </w:rPr>
+        <w:t xml:space="preserve"> pas fait de « </w:t>
+      </w:r>
+      <w:proofErr w:type="spellStart"/>
+      <w:r>
+        <w:rPr>
+          <w:rFonts w:ascii="Arial" w:hAnsi="Arial" w:cs="Arial"/>
+          <w:sz w:val="24"/>
+          <w:szCs w:val="24"/>
+        </w:rPr>
+        <w:t>merge</w:t>
+      </w:r>
+      <w:proofErr w:type="spellEnd"/>
+      <w:r>
+        <w:rPr>
+          <w:rFonts w:ascii="Arial" w:hAnsi="Arial" w:cs="Arial"/>
+          <w:sz w:val="24"/>
+          <w:szCs w:val="24"/>
+        </w:rPr>
+        <w:t xml:space="preserve"> » à partir de sa branche. Puisqu’il n’a jamais travaillé sur le projet en même temps qu’Olivier, il a eu de la chance de toujours pouvoir faire des « push » directement sur le </w:t>
+      </w:r>
+      <w:r>
+        <w:rPr>
+          <w:rFonts w:ascii="Arial" w:hAnsi="Arial" w:cs="Arial"/>
+          <w:sz w:val="24"/>
+          <w:szCs w:val="24"/>
+        </w:rPr>
         <w:t>« </w:t>
       </w:r>
       <w:r>
+        <w:rPr>
+          <w:rFonts w:ascii="Arial" w:hAnsi="Arial" w:cs="Arial"/>
+          <w:sz w:val="24"/>
+          <w:szCs w:val="24"/>
+        </w:rPr>
         <w:t>master</w:t>
       </w:r>
       <w:r>
+        <w:rPr>
+          <w:rFonts w:ascii="Arial" w:hAnsi="Arial" w:cs="Arial"/>
+          <w:sz w:val="24"/>
+          <w:szCs w:val="24"/>
+        </w:rPr>
         <w:t> »</w:t>
       </w:r>
       <w:r>
+        <w:rPr>
+          <w:rFonts w:ascii="Arial" w:hAnsi="Arial" w:cs="Arial"/>
+          <w:sz w:val="24"/>
+          <w:szCs w:val="24"/>
+        </w:rPr>
         <w:t>.</w:t>
       </w:r>
       <w:r>
+        <w:rPr>
+          <w:rFonts w:ascii="Arial" w:hAnsi="Arial" w:cs="Arial"/>
+          <w:sz w:val="24"/>
+          <w:szCs w:val="24"/>
+        </w:rPr>
         <w:t xml:space="preserve"> Sa branche est la ligne mauve dans le tableau.</w:t>
       </w:r>
     </w:p>
     <w:p>
       <w:pPr>
         <w:spacing w:line="480" w:lineRule="auto"/>
-      </w:pPr>
-      <w:r>
+        <w:rPr>
+          <w:rFonts w:ascii="Arial" w:hAnsi="Arial" w:cs="Arial"/>
+          <w:sz w:val="24"/>
+          <w:szCs w:val="24"/>
+        </w:rPr>
+      </w:pPr>
+      <w:r>
+        <w:rPr>
+          <w:rFonts w:ascii="Arial" w:hAnsi="Arial" w:cs="Arial"/>
+          <w:sz w:val="24"/>
+          <w:szCs w:val="24"/>
+        </w:rPr>
         <w:t>Olivier a fait des « </w:t>
       </w:r>
       <w:r>
+        <w:rPr>
+          <w:rFonts w:ascii="Arial" w:hAnsi="Arial" w:cs="Arial"/>
+          <w:sz w:val="24"/>
+          <w:szCs w:val="24"/>
+        </w:rPr>
         <w:t>pull</w:t>
       </w:r>
       <w:r>
+        <w:rPr>
+          <w:rFonts w:ascii="Arial" w:hAnsi="Arial" w:cs="Arial"/>
+          <w:sz w:val="24"/>
+          <w:szCs w:val="24"/>
+        </w:rPr>
         <w:t xml:space="preserve"> » du </w:t>
       </w:r>
       <w:r>
+        <w:rPr>
+          <w:rFonts w:ascii="Arial" w:hAnsi="Arial" w:cs="Arial"/>
+          <w:sz w:val="24"/>
+          <w:szCs w:val="24"/>
+        </w:rPr>
         <w:t>« </w:t>
       </w:r>
       <w:r>
+        <w:rPr>
+          <w:rFonts w:ascii="Arial" w:hAnsi="Arial" w:cs="Arial"/>
+          <w:sz w:val="24"/>
+          <w:szCs w:val="24"/>
+        </w:rPr>
         <w:t>master</w:t>
       </w:r>
       <w:r>
+        <w:rPr>
+          <w:rFonts w:ascii="Arial" w:hAnsi="Arial" w:cs="Arial"/>
+          <w:sz w:val="24"/>
+          <w:szCs w:val="24"/>
+        </w:rPr>
         <w:t> »</w:t>
       </w:r>
       <w:r>
-        <w:t xml:space="preserve"> vers sa branche et des « merges »  de sa branche vers le </w:t>
-      </w:r>
-      <w:r>
+        <w:rPr>
+          <w:rFonts w:ascii="Arial" w:hAnsi="Arial" w:cs="Arial"/>
+          <w:sz w:val="24"/>
+          <w:szCs w:val="24"/>
+        </w:rPr>
+        <w:t xml:space="preserve"> vers sa branche et des « </w:t>
+      </w:r>
+      <w:proofErr w:type="spellStart"/>
+      <w:r>
+        <w:rPr>
+          <w:rFonts w:ascii="Arial" w:hAnsi="Arial" w:cs="Arial"/>
+          <w:sz w:val="24"/>
+          <w:szCs w:val="24"/>
+        </w:rPr>
+        <w:t>merges</w:t>
+      </w:r>
+      <w:proofErr w:type="spellEnd"/>
+      <w:r>
+        <w:rPr>
+          <w:rFonts w:ascii="Arial" w:hAnsi="Arial" w:cs="Arial"/>
+          <w:sz w:val="24"/>
+          <w:szCs w:val="24"/>
+        </w:rPr>
+        <w:t xml:space="preserve"> »  de sa branche vers le </w:t>
+      </w:r>
+      <w:r>
+        <w:rPr>
+          <w:rFonts w:ascii="Arial" w:hAnsi="Arial" w:cs="Arial"/>
+          <w:sz w:val="24"/>
+          <w:szCs w:val="24"/>
+        </w:rPr>
         <w:t>« </w:t>
       </w:r>
       <w:r>
+        <w:rPr>
+          <w:rFonts w:ascii="Arial" w:hAnsi="Arial" w:cs="Arial"/>
+          <w:sz w:val="24"/>
+          <w:szCs w:val="24"/>
+        </w:rPr>
         <w:t>master</w:t>
       </w:r>
       <w:r>
+        <w:rPr>
+          <w:rFonts w:ascii="Arial" w:hAnsi="Arial" w:cs="Arial"/>
+          <w:sz w:val="24"/>
+          <w:szCs w:val="24"/>
+        </w:rPr>
         <w:t> »</w:t>
       </w:r>
       <w:r>
-        <w:t xml:space="preserve">, et ce même à des moments ou des push aurait été suffisant pour updater le </w:t>
-      </w:r>
-      <w:r>
+        <w:rPr>
+          <w:rFonts w:ascii="Arial" w:hAnsi="Arial" w:cs="Arial"/>
+          <w:sz w:val="24"/>
+          <w:szCs w:val="24"/>
+        </w:rPr>
+        <w:t>, et ce même à des moments ou des push aurai</w:t>
+      </w:r>
+      <w:r>
+        <w:rPr>
+          <w:rFonts w:ascii="Arial" w:hAnsi="Arial" w:cs="Arial"/>
+          <w:sz w:val="24"/>
+          <w:szCs w:val="24"/>
+        </w:rPr>
+        <w:t>ent</w:t>
+      </w:r>
+      <w:r>
+        <w:rPr>
+          <w:rFonts w:ascii="Arial" w:hAnsi="Arial" w:cs="Arial"/>
+          <w:sz w:val="24"/>
+          <w:szCs w:val="24"/>
+        </w:rPr>
+        <w:t xml:space="preserve"> été suffisant pour updater le </w:t>
+      </w:r>
+      <w:r>
+        <w:rPr>
+          <w:rFonts w:ascii="Arial" w:hAnsi="Arial" w:cs="Arial"/>
+          <w:sz w:val="24"/>
+          <w:szCs w:val="24"/>
+        </w:rPr>
         <w:t>« m</w:t>
       </w:r>
       <w:r>
+        <w:rPr>
+          <w:rFonts w:ascii="Arial" w:hAnsi="Arial" w:cs="Arial"/>
+          <w:sz w:val="24"/>
+          <w:szCs w:val="24"/>
+        </w:rPr>
         <w:t>aster</w:t>
       </w:r>
       <w:r>
+        <w:rPr>
+          <w:rFonts w:ascii="Arial" w:hAnsi="Arial" w:cs="Arial"/>
+          <w:sz w:val="24"/>
+          <w:szCs w:val="24"/>
+        </w:rPr>
         <w:t> »</w:t>
       </w:r>
       <w:r>
+        <w:rPr>
+          <w:rFonts w:ascii="Arial" w:hAnsi="Arial" w:cs="Arial"/>
+          <w:sz w:val="24"/>
+          <w:szCs w:val="24"/>
+        </w:rPr>
         <w:t>.</w:t>
       </w:r>
       <w:r>
+        <w:rPr>
+          <w:rFonts w:ascii="Arial" w:hAnsi="Arial" w:cs="Arial"/>
+          <w:sz w:val="24"/>
+          <w:szCs w:val="24"/>
+        </w:rPr>
         <w:t xml:space="preserve"> Ceci est représenté avec les nombreuses sections </w:t>
       </w:r>
       <w:r>
+        <w:rPr>
+          <w:rFonts w:ascii="Arial" w:hAnsi="Arial" w:cs="Arial"/>
+          <w:sz w:val="24"/>
+          <w:szCs w:val="24"/>
+        </w:rPr>
         <w:t>entre</w:t>
       </w:r>
       <w:r>
-        <w:t xml:space="preserve"> ligne noir du </w:t>
-      </w:r>
-      <w:r>
+        <w:rPr>
+          <w:rFonts w:ascii="Arial" w:hAnsi="Arial" w:cs="Arial"/>
+          <w:sz w:val="24"/>
+          <w:szCs w:val="24"/>
+        </w:rPr>
+        <w:t>-</w:t>
+      </w:r>
+      <w:r>
+        <w:rPr>
+          <w:rFonts w:ascii="Arial" w:hAnsi="Arial" w:cs="Arial"/>
+          <w:sz w:val="24"/>
+          <w:szCs w:val="24"/>
+        </w:rPr>
+        <w:t>ligne noir</w:t>
+      </w:r>
+      <w:r>
+        <w:rPr>
+          <w:rFonts w:ascii="Arial" w:hAnsi="Arial" w:cs="Arial"/>
+          <w:sz w:val="24"/>
+          <w:szCs w:val="24"/>
+        </w:rPr>
+        <w:t xml:space="preserve">es </w:t>
+      </w:r>
+      <w:r>
+        <w:rPr>
+          <w:rFonts w:ascii="Arial" w:hAnsi="Arial" w:cs="Arial"/>
+          <w:sz w:val="24"/>
+          <w:szCs w:val="24"/>
+        </w:rPr>
+        <w:t xml:space="preserve">du </w:t>
+      </w:r>
+      <w:r>
+        <w:rPr>
+          <w:rFonts w:ascii="Arial" w:hAnsi="Arial" w:cs="Arial"/>
+          <w:sz w:val="24"/>
+          <w:szCs w:val="24"/>
+        </w:rPr>
         <w:t>« </w:t>
       </w:r>
       <w:r>
+        <w:rPr>
+          <w:rFonts w:ascii="Arial" w:hAnsi="Arial" w:cs="Arial"/>
+          <w:sz w:val="24"/>
+          <w:szCs w:val="24"/>
+        </w:rPr>
         <w:t>master</w:t>
       </w:r>
       <w:r>
+        <w:rPr>
+          <w:rFonts w:ascii="Arial" w:hAnsi="Arial" w:cs="Arial"/>
+          <w:sz w:val="24"/>
+          <w:szCs w:val="24"/>
+        </w:rPr>
         <w:t> »</w:t>
       </w:r>
       <w:r>
+        <w:rPr>
+          <w:rFonts w:ascii="Arial" w:hAnsi="Arial" w:cs="Arial"/>
+          <w:sz w:val="24"/>
+          <w:szCs w:val="24"/>
+        </w:rPr>
         <w:t xml:space="preserve"> </w:t>
       </w:r>
       <w:r>
-        <w:t>et la ligne mauve de la branche «  Maxy ».</w:t>
-      </w:r>
-    </w:p>
-    <w:p>
-      <w:pPr>
-        <w:spacing w:line="480" w:lineRule="auto"/>
-      </w:pPr>
-      <w:r>
+        <w:rPr>
+          <w:rFonts w:ascii="Arial" w:hAnsi="Arial" w:cs="Arial"/>
+          <w:sz w:val="24"/>
+          <w:szCs w:val="24"/>
+        </w:rPr>
+        <w:t xml:space="preserve">et la ligne mauve de la branche «  </w:t>
+      </w:r>
+      <w:proofErr w:type="spellStart"/>
+      <w:r>
+        <w:rPr>
+          <w:rFonts w:ascii="Arial" w:hAnsi="Arial" w:cs="Arial"/>
+          <w:sz w:val="24"/>
+          <w:szCs w:val="24"/>
+        </w:rPr>
+        <w:t>Maxy</w:t>
+      </w:r>
+      <w:proofErr w:type="spellEnd"/>
+      <w:r>
+        <w:rPr>
+          <w:rFonts w:ascii="Arial" w:hAnsi="Arial" w:cs="Arial"/>
+          <w:sz w:val="24"/>
+          <w:szCs w:val="24"/>
+        </w:rPr>
+        <w:t> ».</w:t>
+      </w:r>
+    </w:p>
+    <w:p>
+      <w:pPr>
+        <w:spacing w:line="480" w:lineRule="auto"/>
+        <w:rPr>
+          <w:rFonts w:ascii="Arial" w:hAnsi="Arial" w:cs="Arial"/>
+          <w:sz w:val="24"/>
+          <w:szCs w:val="24"/>
+        </w:rPr>
+      </w:pPr>
+      <w:r>
+        <w:rPr>
+          <w:rFonts w:ascii="Arial" w:hAnsi="Arial" w:cs="Arial"/>
+          <w:sz w:val="24"/>
+          <w:szCs w:val="24"/>
+        </w:rPr>
+        <w:lastRenderedPageBreak/>
         <w:t xml:space="preserve">La surface de travail </w:t>
       </w:r>
       <w:r>
+        <w:rPr>
+          <w:rFonts w:ascii="Arial" w:hAnsi="Arial" w:cs="Arial"/>
+          <w:sz w:val="24"/>
+          <w:szCs w:val="24"/>
+        </w:rPr>
         <w:t>« m</w:t>
       </w:r>
       <w:r>
+        <w:rPr>
+          <w:rFonts w:ascii="Arial" w:hAnsi="Arial" w:cs="Arial"/>
+          <w:sz w:val="24"/>
+          <w:szCs w:val="24"/>
+        </w:rPr>
         <w:t>aster</w:t>
       </w:r>
       <w:r>
+        <w:rPr>
+          <w:rFonts w:ascii="Arial" w:hAnsi="Arial" w:cs="Arial"/>
+          <w:sz w:val="24"/>
+          <w:szCs w:val="24"/>
+        </w:rPr>
         <w:t> »</w:t>
       </w:r>
       <w:r>
-        <w:t xml:space="preserve"> a beaucoup été utilisé par les deux contributeurs.</w:t>
+        <w:rPr>
+          <w:rFonts w:ascii="Arial" w:hAnsi="Arial" w:cs="Arial"/>
+          <w:sz w:val="24"/>
+          <w:szCs w:val="24"/>
+        </w:rPr>
+        <w:t xml:space="preserve"> a beaucoup été utilisé</w:t>
+      </w:r>
+      <w:r>
+        <w:rPr>
+          <w:rFonts w:ascii="Arial" w:hAnsi="Arial" w:cs="Arial"/>
+          <w:sz w:val="24"/>
+          <w:szCs w:val="24"/>
+        </w:rPr>
+        <w:t xml:space="preserve">e </w:t>
+      </w:r>
+      <w:r>
+        <w:rPr>
+          <w:rFonts w:ascii="Arial" w:hAnsi="Arial" w:cs="Arial"/>
+          <w:sz w:val="24"/>
+          <w:szCs w:val="24"/>
+        </w:rPr>
+        <w:t>par les deux contributeurs.</w:t>
       </w:r>
     </w:p>
     <w:p>
@@ -558,7 +1130,7 @@
                     </pic:cNvPicPr>
                   </pic:nvPicPr>
                   <pic:blipFill>
-                    <a:blip r:embed="rId5">
+                    <a:blip r:embed="rId7">
                       <a:extLst>
                         <a:ext uri="{28A0092B-C50C-407E-A947-70E740481C1C}">
                           <a14:useLocalDpi xmlns:a14="http://schemas.microsoft.com/office/drawing/2010/main" val="0"/>
@@ -601,7 +1173,6 @@
           <w:noProof/>
           <w:lang w:eastAsia="fr-CA"/>
         </w:rPr>
-        <w:lastRenderedPageBreak/>
         <w:drawing>
           <wp:inline distT="0" distB="0" distL="0" distR="0" wp14:anchorId="5A1F85E5" wp14:editId="0C6568A0">
             <wp:extent cx="5510254" cy="2588895"/>
@@ -618,7 +1189,7 @@
                     <pic:cNvPicPr/>
                   </pic:nvPicPr>
                   <pic:blipFill>
-                    <a:blip r:embed="rId6"/>
+                    <a:blip r:embed="rId8"/>
                     <a:stretch>
                       <a:fillRect/>
                     </a:stretch>
@@ -647,24 +1218,133 @@
     <w:p>
       <w:pPr>
         <w:spacing w:line="480" w:lineRule="auto"/>
-      </w:pPr>
-      <w:r>
-        <w:t>La majorité des « commits » se sont fait le jeudi soir et le vendredi matin.</w:t>
-      </w:r>
-      <w:r>
+        <w:rPr>
+          <w:rFonts w:ascii="Arial" w:hAnsi="Arial" w:cs="Arial"/>
+          <w:sz w:val="24"/>
+          <w:szCs w:val="24"/>
+        </w:rPr>
+      </w:pPr>
+      <w:r>
+        <w:rPr>
+          <w:rFonts w:ascii="Arial" w:hAnsi="Arial" w:cs="Arial"/>
+          <w:sz w:val="24"/>
+          <w:szCs w:val="24"/>
+        </w:rPr>
+        <w:t>La majorité des « </w:t>
+      </w:r>
+      <w:proofErr w:type="spellStart"/>
+      <w:r>
+        <w:rPr>
+          <w:rFonts w:ascii="Arial" w:hAnsi="Arial" w:cs="Arial"/>
+          <w:sz w:val="24"/>
+          <w:szCs w:val="24"/>
+        </w:rPr>
+        <w:t>commits</w:t>
+      </w:r>
+      <w:proofErr w:type="spellEnd"/>
+      <w:r>
+        <w:rPr>
+          <w:rFonts w:ascii="Arial" w:hAnsi="Arial" w:cs="Arial"/>
+          <w:sz w:val="24"/>
+          <w:szCs w:val="24"/>
+        </w:rPr>
+        <w:t> » se sont fait le jeudi soir et le vendredi matin.</w:t>
+      </w:r>
+      <w:r>
+        <w:rPr>
+          <w:rFonts w:ascii="Arial" w:hAnsi="Arial" w:cs="Arial"/>
+          <w:sz w:val="24"/>
+          <w:szCs w:val="24"/>
+        </w:rPr>
         <w:t xml:space="preserve"> </w:t>
       </w:r>
       <w:r>
-        <w:t xml:space="preserve">Ceci démontre que l’équipe travaille avant le cour du </w:t>
-      </w:r>
-      <w:r>
+        <w:rPr>
+          <w:rFonts w:ascii="Arial" w:hAnsi="Arial" w:cs="Arial"/>
+          <w:sz w:val="24"/>
+          <w:szCs w:val="24"/>
+        </w:rPr>
+        <w:t>Ceci démontre que l’équipe travaille avant le cour</w:t>
+      </w:r>
+      <w:r>
+        <w:rPr>
+          <w:rFonts w:ascii="Arial" w:hAnsi="Arial" w:cs="Arial"/>
+          <w:sz w:val="24"/>
+          <w:szCs w:val="24"/>
+        </w:rPr>
+        <w:t>s</w:t>
+      </w:r>
+      <w:r>
+        <w:rPr>
+          <w:rFonts w:ascii="Arial" w:hAnsi="Arial" w:cs="Arial"/>
+          <w:sz w:val="24"/>
+          <w:szCs w:val="24"/>
+        </w:rPr>
+        <w:t xml:space="preserve"> du </w:t>
+      </w:r>
+      <w:r>
+        <w:rPr>
+          <w:rFonts w:ascii="Arial" w:hAnsi="Arial" w:cs="Arial"/>
+          <w:sz w:val="24"/>
+          <w:szCs w:val="24"/>
+        </w:rPr>
         <w:t>vendredi</w:t>
       </w:r>
       <w:r>
-        <w:t xml:space="preserve"> et durant le cour du vendredi. </w:t>
-      </w:r>
-      <w:r>
-        <w:t>Aucun commit n’a eu lieu le lundi, le mardi et le mercredi.</w:t>
+        <w:rPr>
+          <w:rFonts w:ascii="Arial" w:hAnsi="Arial" w:cs="Arial"/>
+          <w:sz w:val="24"/>
+          <w:szCs w:val="24"/>
+        </w:rPr>
+        <w:t xml:space="preserve"> et durant le cour</w:t>
+      </w:r>
+      <w:r>
+        <w:rPr>
+          <w:rFonts w:ascii="Arial" w:hAnsi="Arial" w:cs="Arial"/>
+          <w:sz w:val="24"/>
+          <w:szCs w:val="24"/>
+        </w:rPr>
+        <w:t>s</w:t>
+      </w:r>
+      <w:r>
+        <w:rPr>
+          <w:rFonts w:ascii="Arial" w:hAnsi="Arial" w:cs="Arial"/>
+          <w:sz w:val="24"/>
+          <w:szCs w:val="24"/>
+        </w:rPr>
+        <w:t xml:space="preserve"> du vendredi. Aucun </w:t>
+      </w:r>
+      <w:r>
+        <w:rPr>
+          <w:rFonts w:ascii="Arial" w:hAnsi="Arial" w:cs="Arial"/>
+          <w:sz w:val="24"/>
+          <w:szCs w:val="24"/>
+        </w:rPr>
+        <w:t>« </w:t>
+      </w:r>
+      <w:r>
+        <w:rPr>
+          <w:rFonts w:ascii="Arial" w:hAnsi="Arial" w:cs="Arial"/>
+          <w:sz w:val="24"/>
+          <w:szCs w:val="24"/>
+        </w:rPr>
+        <w:t>commit</w:t>
+      </w:r>
+      <w:r>
+        <w:rPr>
+          <w:rFonts w:ascii="Arial" w:hAnsi="Arial" w:cs="Arial"/>
+          <w:sz w:val="24"/>
+          <w:szCs w:val="24"/>
+        </w:rPr>
+        <w:t> »</w:t>
+      </w:r>
+      <w:r>
+        <w:rPr>
+          <w:rFonts w:ascii="Arial" w:hAnsi="Arial" w:cs="Arial"/>
+          <w:sz w:val="24"/>
+          <w:szCs w:val="24"/>
+        </w:rPr>
+        <w:t xml:space="preserve"> n’a eu lieu le lundi, le mardi et le mercredi.</w:t>
       </w:r>
     </w:p>
     <w:p>
@@ -676,6 +1356,7 @@
           <w:noProof/>
           <w:lang w:eastAsia="fr-CA"/>
         </w:rPr>
+        <w:lastRenderedPageBreak/>
         <w:drawing>
           <wp:inline distT="0" distB="0" distL="0" distR="0" wp14:anchorId="54088C99" wp14:editId="2C2C7CBC">
             <wp:extent cx="3420213" cy="2965837"/>
@@ -692,7 +1373,7 @@
                     <pic:cNvPicPr/>
                   </pic:nvPicPr>
                   <pic:blipFill>
-                    <a:blip r:embed="rId7"/>
+                    <a:blip r:embed="rId9"/>
                     <a:stretch>
                       <a:fillRect/>
                     </a:stretch>
@@ -716,29 +1397,68 @@
     <w:p>
       <w:pPr>
         <w:spacing w:line="480" w:lineRule="auto"/>
-      </w:pPr>
-      <w:r>
+        <w:rPr>
+          <w:rFonts w:ascii="Arial" w:hAnsi="Arial" w:cs="Arial"/>
+          <w:sz w:val="24"/>
+          <w:szCs w:val="24"/>
+        </w:rPr>
+      </w:pPr>
+      <w:r>
+        <w:rPr>
+          <w:rFonts w:ascii="Arial" w:hAnsi="Arial" w:cs="Arial"/>
+          <w:sz w:val="24"/>
+          <w:szCs w:val="24"/>
+        </w:rPr>
         <w:t>En date du 2017-</w:t>
       </w:r>
       <w:r>
+        <w:rPr>
+          <w:rFonts w:ascii="Arial" w:hAnsi="Arial" w:cs="Arial"/>
+          <w:sz w:val="24"/>
+          <w:szCs w:val="24"/>
+        </w:rPr>
         <w:t>0</w:t>
       </w:r>
       <w:r>
+        <w:rPr>
+          <w:rFonts w:ascii="Arial" w:hAnsi="Arial" w:cs="Arial"/>
+          <w:sz w:val="24"/>
+          <w:szCs w:val="24"/>
+        </w:rPr>
         <w:t xml:space="preserve">4-28, le projet a été visualisé par </w:t>
       </w:r>
       <w:r>
+        <w:rPr>
+          <w:rFonts w:ascii="Arial" w:hAnsi="Arial" w:cs="Arial"/>
+          <w:sz w:val="24"/>
+          <w:szCs w:val="24"/>
+        </w:rPr>
         <w:t xml:space="preserve">seulement </w:t>
       </w:r>
       <w:r>
+        <w:rPr>
+          <w:rFonts w:ascii="Arial" w:hAnsi="Arial" w:cs="Arial"/>
+          <w:sz w:val="24"/>
+          <w:szCs w:val="24"/>
+        </w:rPr>
         <w:t>deux personnes</w:t>
       </w:r>
       <w:r>
+        <w:rPr>
+          <w:rFonts w:ascii="Arial" w:hAnsi="Arial" w:cs="Arial"/>
+          <w:sz w:val="24"/>
+          <w:szCs w:val="24"/>
+        </w:rPr>
         <w:t xml:space="preserve"> collaborateurs du projet.</w:t>
       </w:r>
-      <w:bookmarkStart w:id="0" w:name="_GoBack"/>
-      <w:bookmarkEnd w:id="0"/>
     </w:p>
     <w:sectPr>
+      <w:headerReference w:type="even" r:id="rId10"/>
+      <w:headerReference w:type="default" r:id="rId11"/>
+      <w:footerReference w:type="even" r:id="rId12"/>
+      <w:footerReference w:type="default" r:id="rId13"/>
+      <w:headerReference w:type="first" r:id="rId14"/>
+      <w:footerReference w:type="first" r:id="rId15"/>
       <w:pgSz w:w="12240" w:h="15840"/>
       <w:pgMar w:top="1440" w:right="1800" w:bottom="1440" w:left="1800" w:header="708" w:footer="708" w:gutter="0"/>
       <w:cols w:space="708"/>
@@ -748,8 +1468,118 @@
 </w:document>
 </file>
 
+<file path=word/endnotes.xml><?xml version="1.0" encoding="utf-8"?>
+<w:endnotes xmlns:wpc="http://schemas.microsoft.com/office/word/2010/wordprocessingCanvas" xmlns:mc="http://schemas.openxmlformats.org/markup-compatibility/2006" xmlns:o="urn:schemas-microsoft-com:office:office" xmlns:r="http://schemas.openxmlformats.org/officeDocument/2006/relationships" xmlns:m="http://schemas.openxmlformats.org/officeDocument/2006/math" xmlns:v="urn:schemas-microsoft-com:vml" xmlns:wp14="http://schemas.microsoft.com/office/word/2010/wordprocessingDrawing" xmlns:wp="http://schemas.openxmlformats.org/drawingml/2006/wordprocessingDrawing" xmlns:w10="urn:schemas-microsoft-com:office:word" xmlns:w="http://schemas.openxmlformats.org/wordprocessingml/2006/main" xmlns:w14="http://schemas.microsoft.com/office/word/2010/wordml" xmlns:w15="http://schemas.microsoft.com/office/word/2012/wordml" xmlns:wpg="http://schemas.microsoft.com/office/word/2010/wordprocessingGroup" xmlns:wpi="http://schemas.microsoft.com/office/word/2010/wordprocessingInk" xmlns:wne="http://schemas.microsoft.com/office/word/2006/wordml" xmlns:wps="http://schemas.microsoft.com/office/word/2010/wordprocessingShape" mc:Ignorable="w14 w15 wp14">
+  <w:endnote w:type="separator" w:id="-1">
+    <w:p>
+      <w:pPr>
+        <w:spacing w:after="0" w:line="240" w:lineRule="auto"/>
+      </w:pPr>
+      <w:r>
+        <w:separator/>
+      </w:r>
+    </w:p>
+  </w:endnote>
+  <w:endnote w:type="continuationSeparator" w:id="0">
+    <w:p>
+      <w:pPr>
+        <w:spacing w:after="0" w:line="240" w:lineRule="auto"/>
+      </w:pPr>
+      <w:r>
+        <w:continuationSeparator/>
+      </w:r>
+    </w:p>
+  </w:endnote>
+</w:endnotes>
+</file>
+
+<file path=word/footer1.xml><?xml version="1.0" encoding="utf-8"?>
+<w:ftr xmlns:wpc="http://schemas.microsoft.com/office/word/2010/wordprocessingCanvas" xmlns:mc="http://schemas.openxmlformats.org/markup-compatibility/2006" xmlns:o="urn:schemas-microsoft-com:office:office" xmlns:r="http://schemas.openxmlformats.org/officeDocument/2006/relationships" xmlns:m="http://schemas.openxmlformats.org/officeDocument/2006/math" xmlns:v="urn:schemas-microsoft-com:vml" xmlns:wp14="http://schemas.microsoft.com/office/word/2010/wordprocessingDrawing" xmlns:wp="http://schemas.openxmlformats.org/drawingml/2006/wordprocessingDrawing" xmlns:w10="urn:schemas-microsoft-com:office:word" xmlns:w="http://schemas.openxmlformats.org/wordprocessingml/2006/main" xmlns:w14="http://schemas.microsoft.com/office/word/2010/wordml" xmlns:w15="http://schemas.microsoft.com/office/word/2012/wordml" xmlns:wpg="http://schemas.microsoft.com/office/word/2010/wordprocessingGroup" xmlns:wpi="http://schemas.microsoft.com/office/word/2010/wordprocessingInk" xmlns:wne="http://schemas.microsoft.com/office/word/2006/wordml" xmlns:wps="http://schemas.microsoft.com/office/word/2010/wordprocessingShape" mc:Ignorable="w14 w15 wp14">
+  <w:p>
+    <w:pPr>
+      <w:pStyle w:val="Pieddepage"/>
+    </w:pPr>
+  </w:p>
+</w:ftr>
+</file>
+
+<file path=word/footer2.xml><?xml version="1.0" encoding="utf-8"?>
+<w:ftr xmlns:wpc="http://schemas.microsoft.com/office/word/2010/wordprocessingCanvas" xmlns:mc="http://schemas.openxmlformats.org/markup-compatibility/2006" xmlns:o="urn:schemas-microsoft-com:office:office" xmlns:r="http://schemas.openxmlformats.org/officeDocument/2006/relationships" xmlns:m="http://schemas.openxmlformats.org/officeDocument/2006/math" xmlns:v="urn:schemas-microsoft-com:vml" xmlns:wp14="http://schemas.microsoft.com/office/word/2010/wordprocessingDrawing" xmlns:wp="http://schemas.openxmlformats.org/drawingml/2006/wordprocessingDrawing" xmlns:w10="urn:schemas-microsoft-com:office:word" xmlns:w="http://schemas.openxmlformats.org/wordprocessingml/2006/main" xmlns:w14="http://schemas.microsoft.com/office/word/2010/wordml" xmlns:w15="http://schemas.microsoft.com/office/word/2012/wordml" xmlns:wpg="http://schemas.microsoft.com/office/word/2010/wordprocessingGroup" xmlns:wpi="http://schemas.microsoft.com/office/word/2010/wordprocessingInk" xmlns:wne="http://schemas.microsoft.com/office/word/2006/wordml" xmlns:wps="http://schemas.microsoft.com/office/word/2010/wordprocessingShape" mc:Ignorable="w14 w15 wp14">
+  <w:p>
+    <w:pPr>
+      <w:pStyle w:val="Pieddepage"/>
+    </w:pPr>
+  </w:p>
+</w:ftr>
+</file>
+
+<file path=word/footer3.xml><?xml version="1.0" encoding="utf-8"?>
+<w:ftr xmlns:wpc="http://schemas.microsoft.com/office/word/2010/wordprocessingCanvas" xmlns:mc="http://schemas.openxmlformats.org/markup-compatibility/2006" xmlns:o="urn:schemas-microsoft-com:office:office" xmlns:r="http://schemas.openxmlformats.org/officeDocument/2006/relationships" xmlns:m="http://schemas.openxmlformats.org/officeDocument/2006/math" xmlns:v="urn:schemas-microsoft-com:vml" xmlns:wp14="http://schemas.microsoft.com/office/word/2010/wordprocessingDrawing" xmlns:wp="http://schemas.openxmlformats.org/drawingml/2006/wordprocessingDrawing" xmlns:w10="urn:schemas-microsoft-com:office:word" xmlns:w="http://schemas.openxmlformats.org/wordprocessingml/2006/main" xmlns:w14="http://schemas.microsoft.com/office/word/2010/wordml" xmlns:w15="http://schemas.microsoft.com/office/word/2012/wordml" xmlns:wpg="http://schemas.microsoft.com/office/word/2010/wordprocessingGroup" xmlns:wpi="http://schemas.microsoft.com/office/word/2010/wordprocessingInk" xmlns:wne="http://schemas.microsoft.com/office/word/2006/wordml" xmlns:wps="http://schemas.microsoft.com/office/word/2010/wordprocessingShape" mc:Ignorable="w14 w15 wp14">
+  <w:p>
+    <w:pPr>
+      <w:pStyle w:val="Pieddepage"/>
+    </w:pPr>
+  </w:p>
+</w:ftr>
+</file>
+
+<file path=word/footnotes.xml><?xml version="1.0" encoding="utf-8"?>
+<w:footnotes xmlns:wpc="http://schemas.microsoft.com/office/word/2010/wordprocessingCanvas" xmlns:mc="http://schemas.openxmlformats.org/markup-compatibility/2006" xmlns:o="urn:schemas-microsoft-com:office:office" xmlns:r="http://schemas.openxmlformats.org/officeDocument/2006/relationships" xmlns:m="http://schemas.openxmlformats.org/officeDocument/2006/math" xmlns:v="urn:schemas-microsoft-com:vml" xmlns:wp14="http://schemas.microsoft.com/office/word/2010/wordprocessingDrawing" xmlns:wp="http://schemas.openxmlformats.org/drawingml/2006/wordprocessingDrawing" xmlns:w10="urn:schemas-microsoft-com:office:word" xmlns:w="http://schemas.openxmlformats.org/wordprocessingml/2006/main" xmlns:w14="http://schemas.microsoft.com/office/word/2010/wordml" xmlns:w15="http://schemas.microsoft.com/office/word/2012/wordml" xmlns:wpg="http://schemas.microsoft.com/office/word/2010/wordprocessingGroup" xmlns:wpi="http://schemas.microsoft.com/office/word/2010/wordprocessingInk" xmlns:wne="http://schemas.microsoft.com/office/word/2006/wordml" xmlns:wps="http://schemas.microsoft.com/office/word/2010/wordprocessingShape" mc:Ignorable="w14 w15 wp14">
+  <w:footnote w:type="separator" w:id="-1">
+    <w:p>
+      <w:pPr>
+        <w:spacing w:after="0" w:line="240" w:lineRule="auto"/>
+      </w:pPr>
+      <w:r>
+        <w:separator/>
+      </w:r>
+    </w:p>
+  </w:footnote>
+  <w:footnote w:type="continuationSeparator" w:id="0">
+    <w:p>
+      <w:pPr>
+        <w:spacing w:after="0" w:line="240" w:lineRule="auto"/>
+      </w:pPr>
+      <w:r>
+        <w:continuationSeparator/>
+      </w:r>
+    </w:p>
+  </w:footnote>
+</w:footnotes>
+</file>
+
+<file path=word/header1.xml><?xml version="1.0" encoding="utf-8"?>
+<w:hdr xmlns:wpc="http://schemas.microsoft.com/office/word/2010/wordprocessingCanvas" xmlns:mc="http://schemas.openxmlformats.org/markup-compatibility/2006" xmlns:o="urn:schemas-microsoft-com:office:office" xmlns:r="http://schemas.openxmlformats.org/officeDocument/2006/relationships" xmlns:m="http://schemas.openxmlformats.org/officeDocument/2006/math" xmlns:v="urn:schemas-microsoft-com:vml" xmlns:wp14="http://schemas.microsoft.com/office/word/2010/wordprocessingDrawing" xmlns:wp="http://schemas.openxmlformats.org/drawingml/2006/wordprocessingDrawing" xmlns:w10="urn:schemas-microsoft-com:office:word" xmlns:w="http://schemas.openxmlformats.org/wordprocessingml/2006/main" xmlns:w14="http://schemas.microsoft.com/office/word/2010/wordml" xmlns:w15="http://schemas.microsoft.com/office/word/2012/wordml" xmlns:wpg="http://schemas.microsoft.com/office/word/2010/wordprocessingGroup" xmlns:wpi="http://schemas.microsoft.com/office/word/2010/wordprocessingInk" xmlns:wne="http://schemas.microsoft.com/office/word/2006/wordml" xmlns:wps="http://schemas.microsoft.com/office/word/2010/wordprocessingShape" mc:Ignorable="w14 w15 wp14">
+  <w:p>
+    <w:pPr>
+      <w:pStyle w:val="En-tte"/>
+    </w:pPr>
+  </w:p>
+</w:hdr>
+</file>
+
+<file path=word/header2.xml><?xml version="1.0" encoding="utf-8"?>
+<w:hdr xmlns:wpc="http://schemas.microsoft.com/office/word/2010/wordprocessingCanvas" xmlns:mc="http://schemas.openxmlformats.org/markup-compatibility/2006" xmlns:o="urn:schemas-microsoft-com:office:office" xmlns:r="http://schemas.openxmlformats.org/officeDocument/2006/relationships" xmlns:m="http://schemas.openxmlformats.org/officeDocument/2006/math" xmlns:v="urn:schemas-microsoft-com:vml" xmlns:wp14="http://schemas.microsoft.com/office/word/2010/wordprocessingDrawing" xmlns:wp="http://schemas.openxmlformats.org/drawingml/2006/wordprocessingDrawing" xmlns:w10="urn:schemas-microsoft-com:office:word" xmlns:w="http://schemas.openxmlformats.org/wordprocessingml/2006/main" xmlns:w14="http://schemas.microsoft.com/office/word/2010/wordml" xmlns:w15="http://schemas.microsoft.com/office/word/2012/wordml" xmlns:wpg="http://schemas.microsoft.com/office/word/2010/wordprocessingGroup" xmlns:wpi="http://schemas.microsoft.com/office/word/2010/wordprocessingInk" xmlns:wne="http://schemas.microsoft.com/office/word/2006/wordml" xmlns:wps="http://schemas.microsoft.com/office/word/2010/wordprocessingShape" mc:Ignorable="w14 w15 wp14">
+  <w:p>
+    <w:pPr>
+      <w:pStyle w:val="En-tte"/>
+    </w:pPr>
+  </w:p>
+</w:hdr>
+</file>
+
+<file path=word/header3.xml><?xml version="1.0" encoding="utf-8"?>
+<w:hdr xmlns:wpc="http://schemas.microsoft.com/office/word/2010/wordprocessingCanvas" xmlns:mc="http://schemas.openxmlformats.org/markup-compatibility/2006" xmlns:o="urn:schemas-microsoft-com:office:office" xmlns:r="http://schemas.openxmlformats.org/officeDocument/2006/relationships" xmlns:m="http://schemas.openxmlformats.org/officeDocument/2006/math" xmlns:v="urn:schemas-microsoft-com:vml" xmlns:wp14="http://schemas.microsoft.com/office/word/2010/wordprocessingDrawing" xmlns:wp="http://schemas.openxmlformats.org/drawingml/2006/wordprocessingDrawing" xmlns:w10="urn:schemas-microsoft-com:office:word" xmlns:w="http://schemas.openxmlformats.org/wordprocessingml/2006/main" xmlns:w14="http://schemas.microsoft.com/office/word/2010/wordml" xmlns:w15="http://schemas.microsoft.com/office/word/2012/wordml" xmlns:wpg="http://schemas.microsoft.com/office/word/2010/wordprocessingGroup" xmlns:wpi="http://schemas.microsoft.com/office/word/2010/wordprocessingInk" xmlns:wne="http://schemas.microsoft.com/office/word/2006/wordml" xmlns:wps="http://schemas.microsoft.com/office/word/2010/wordprocessingShape" mc:Ignorable="w14 w15 wp14">
+  <w:p>
+    <w:pPr>
+      <w:pStyle w:val="En-tte"/>
+    </w:pPr>
+  </w:p>
+</w:hdr>
+</file>
+
 <file path=word/styles.xml><?xml version="1.0" encoding="utf-8"?>
-<w:styles xmlns:mc="http://schemas.openxmlformats.org/markup-compatibility/2006" xmlns:r="http://schemas.openxmlformats.org/officeDocument/2006/relationships" xmlns:w="http://schemas.openxmlformats.org/wordprocessingml/2006/main" xmlns:w14="http://schemas.microsoft.com/office/word/2010/wordml" xmlns:w15="http://schemas.microsoft.com/office/word/2012/wordml" xmlns:w16se="http://schemas.microsoft.com/office/word/2015/wordml/symex" mc:Ignorable="w14 w15 w16se">
+<w:styles xmlns:mc="http://schemas.openxmlformats.org/markup-compatibility/2006" xmlns:r="http://schemas.openxmlformats.org/officeDocument/2006/relationships" xmlns:w="http://schemas.openxmlformats.org/wordprocessingml/2006/main" xmlns:w14="http://schemas.microsoft.com/office/word/2010/wordml" xmlns:w15="http://schemas.microsoft.com/office/word/2012/wordml" mc:Ignorable="w14 w15">
   <w:docDefaults>
     <w:rPrDefault>
       <w:rPr>
@@ -765,7 +1595,7 @@
       </w:pPr>
     </w:pPrDefault>
   </w:docDefaults>
-  <w:latentStyles w:defLockedState="0" w:defUIPriority="99" w:defSemiHidden="0" w:defUnhideWhenUsed="0" w:defQFormat="0" w:count="374">
+  <w:latentStyles w:defLockedState="0" w:defUIPriority="99" w:defSemiHidden="0" w:defUnhideWhenUsed="0" w:defQFormat="0" w:count="371">
     <w:lsdException w:name="Normal" w:uiPriority="0" w:qFormat="1"/>
     <w:lsdException w:name="heading 1" w:uiPriority="9" w:qFormat="1"/>
     <w:lsdException w:name="heading 2" w:semiHidden="1" w:uiPriority="9" w:unhideWhenUsed="1" w:qFormat="1"/>
@@ -1137,9 +1967,6 @@
     <w:lsdException w:name="List Table 5 Dark Accent 6" w:uiPriority="50"/>
     <w:lsdException w:name="List Table 6 Colorful Accent 6" w:uiPriority="51"/>
     <w:lsdException w:name="List Table 7 Colorful Accent 6" w:uiPriority="52"/>
-    <w:lsdException w:name="Mention" w:semiHidden="1" w:unhideWhenUsed="1"/>
-    <w:lsdException w:name="Smart Hyperlink" w:semiHidden="1" w:unhideWhenUsed="1"/>
-    <w:lsdException w:name="Hashtag" w:semiHidden="1" w:unhideWhenUsed="1"/>
   </w:latentStyles>
   <w:style w:type="paragraph" w:default="1" w:styleId="Normal">
     <w:name w:val="Normal"/>
@@ -1183,7 +2010,7 @@
       <w:u w:val="single"/>
     </w:rPr>
   </w:style>
-  <w:style w:type="character" w:styleId="Mention">
+  <w:style w:type="character" w:customStyle="1" w:styleId="Mention">
     <w:name w:val="Mention"/>
     <w:basedOn w:val="Policepardfaut"/>
     <w:uiPriority w:val="99"/>
@@ -1211,6 +2038,50 @@
       <w:szCs w:val="24"/>
       <w:lang w:eastAsia="zh-CN" w:bidi="hi-IN"/>
     </w:rPr>
+  </w:style>
+  <w:style w:type="paragraph" w:styleId="En-tte">
+    <w:name w:val="header"/>
+    <w:basedOn w:val="Normal"/>
+    <w:link w:val="En-tteCar"/>
+    <w:uiPriority w:val="99"/>
+    <w:unhideWhenUsed/>
+    <w:rsid w:val="008F74A5"/>
+    <w:pPr>
+      <w:tabs>
+        <w:tab w:val="center" w:pos="4320"/>
+        <w:tab w:val="right" w:pos="8640"/>
+      </w:tabs>
+      <w:spacing w:after="0" w:line="240" w:lineRule="auto"/>
+    </w:pPr>
+  </w:style>
+  <w:style w:type="character" w:customStyle="1" w:styleId="En-tteCar">
+    <w:name w:val="En-tête Car"/>
+    <w:basedOn w:val="Policepardfaut"/>
+    <w:link w:val="En-tte"/>
+    <w:uiPriority w:val="99"/>
+    <w:rsid w:val="008F74A5"/>
+  </w:style>
+  <w:style w:type="paragraph" w:styleId="Pieddepage">
+    <w:name w:val="footer"/>
+    <w:basedOn w:val="Normal"/>
+    <w:link w:val="PieddepageCar"/>
+    <w:uiPriority w:val="99"/>
+    <w:unhideWhenUsed/>
+    <w:rsid w:val="008F74A5"/>
+    <w:pPr>
+      <w:tabs>
+        <w:tab w:val="center" w:pos="4320"/>
+        <w:tab w:val="right" w:pos="8640"/>
+      </w:tabs>
+      <w:spacing w:after="0" w:line="240" w:lineRule="auto"/>
+    </w:pPr>
+  </w:style>
+  <w:style w:type="character" w:customStyle="1" w:styleId="PieddepageCar">
+    <w:name w:val="Pied de page Car"/>
+    <w:basedOn w:val="Policepardfaut"/>
+    <w:link w:val="Pieddepage"/>
+    <w:uiPriority w:val="99"/>
+    <w:rsid w:val="008F74A5"/>
   </w:style>
 </w:styles>
 </file>
